--- a/PROJETO DE CRIPTOGRAFIA E DESCRIPTOGRAFIA.docx
+++ b/PROJETO DE CRIPTOGRAFIA E DESCRIPTOGRAFIA.docx
@@ -11,6 +11,7 @@
           <w:b/>
           <w:sz w:val="24"/>
           <w:szCs w:val="24"/>
+          <w:u w:val="single"/>
         </w:rPr>
       </w:pPr>
       <w:r>
@@ -22,6 +23,8 @@
         </w:rPr>
         <w:t>CENTRO ESTADUAL DE EDUCAÇÃO TECNOLÓGICA “PAULA SOUZA”</w:t>
       </w:r>
+      <w:bookmarkStart w:id="0" w:name="_GoBack"/>
+      <w:bookmarkEnd w:id="0"/>
     </w:p>
     <w:p>
       <w:pPr>
@@ -1084,7 +1087,7 @@
           <w:sz w:val="24"/>
           <w:szCs w:val="24"/>
         </w:rPr>
-        <w:t>cde</w:t>
+        <w:t>bcd</w:t>
       </w:r>
       <w:proofErr w:type="spellEnd"/>
       <w:r>
@@ -1101,7 +1104,7 @@
           <w:sz w:val="24"/>
           <w:szCs w:val="24"/>
         </w:rPr>
-        <w:t>o de cada caractere aumenta de 2 em 2</w:t>
+        <w:t>o de cada caractere aumenta de 1 em 1</w:t>
       </w:r>
       <w:r>
         <w:rPr>
@@ -1140,9 +1143,9 @@
         <w:lastRenderedPageBreak/>
         <w:drawing>
           <wp:inline distT="0" distB="0" distL="0" distR="0">
-            <wp:extent cx="5400040" cy="2953385"/>
+            <wp:extent cx="5400040" cy="2443480"/>
             <wp:effectExtent l="0" t="0" r="0" b="0"/>
-            <wp:docPr id="7" name="Imagem 7"/>
+            <wp:docPr id="3" name="Imagem 3"/>
             <wp:cNvGraphicFramePr>
               <a:graphicFrameLocks xmlns:a="http://schemas.openxmlformats.org/drawingml/2006/main" noChangeAspect="1"/>
             </wp:cNvGraphicFramePr>
@@ -1150,7 +1153,7 @@
               <a:graphicData uri="http://schemas.openxmlformats.org/drawingml/2006/picture">
                 <pic:pic xmlns:pic="http://schemas.openxmlformats.org/drawingml/2006/picture">
                   <pic:nvPicPr>
-                    <pic:cNvPr id="7" name="codigo tela 2.jpg"/>
+                    <pic:cNvPr id="3" name="codigo tela 1.jpg"/>
                     <pic:cNvPicPr/>
                   </pic:nvPicPr>
                   <pic:blipFill>
@@ -1168,7 +1171,7 @@
                   <pic:spPr>
                     <a:xfrm>
                       <a:off x="0" y="0"/>
-                      <a:ext cx="5400040" cy="2953385"/>
+                      <a:ext cx="5400040" cy="2443480"/>
                     </a:xfrm>
                     <a:prstGeom prst="rect">
                       <a:avLst/>
@@ -1227,9 +1230,9 @@
         </w:rPr>
         <w:drawing>
           <wp:inline distT="0" distB="0" distL="0" distR="0">
-            <wp:extent cx="5400040" cy="978535"/>
+            <wp:extent cx="5400040" cy="1145540"/>
             <wp:effectExtent l="0" t="0" r="0" b="0"/>
-            <wp:docPr id="8" name="Imagem 8"/>
+            <wp:docPr id="4" name="Imagem 4"/>
             <wp:cNvGraphicFramePr>
               <a:graphicFrameLocks xmlns:a="http://schemas.openxmlformats.org/drawingml/2006/main" noChangeAspect="1"/>
             </wp:cNvGraphicFramePr>
@@ -1237,7 +1240,7 @@
               <a:graphicData uri="http://schemas.openxmlformats.org/drawingml/2006/picture">
                 <pic:pic xmlns:pic="http://schemas.openxmlformats.org/drawingml/2006/picture">
                   <pic:nvPicPr>
-                    <pic:cNvPr id="8" name="tela 2 - Criptografar.jpg"/>
+                    <pic:cNvPr id="4" name="criptografar.jpg"/>
                     <pic:cNvPicPr/>
                   </pic:nvPicPr>
                   <pic:blipFill>
@@ -1255,7 +1258,7 @@
                   <pic:spPr>
                     <a:xfrm>
                       <a:off x="0" y="0"/>
-                      <a:ext cx="5400040" cy="978535"/>
+                      <a:ext cx="5400040" cy="1145540"/>
                     </a:xfrm>
                     <a:prstGeom prst="rect">
                       <a:avLst/>
@@ -1455,7 +1458,6 @@
         </w:rPr>
         <w:t xml:space="preserve">Exemplo: Usuário digitou seu texto criptografado que é </w:t>
       </w:r>
-      <w:proofErr w:type="spellStart"/>
       <w:r>
         <w:rPr>
           <w:rFonts w:ascii="Times New Roman" w:hAnsi="Times New Roman" w:cs="Times New Roman"/>
@@ -1463,9 +1465,8 @@
           <w:sz w:val="24"/>
           <w:szCs w:val="24"/>
         </w:rPr>
-        <w:t>cde</w:t>
-      </w:r>
-      <w:proofErr w:type="spellEnd"/>
+        <w:t>bcd</w:t>
+      </w:r>
       <w:r>
         <w:rPr>
           <w:rFonts w:ascii="Times New Roman" w:hAnsi="Times New Roman" w:cs="Times New Roman"/>
@@ -1496,7 +1497,7 @@
           <w:sz w:val="24"/>
           <w:szCs w:val="24"/>
         </w:rPr>
-        <w:t>o de cada caractere diminui de 2 em 2</w:t>
+        <w:t>o de cada caractere diminui de 1 em 1</w:t>
       </w:r>
       <w:r>
         <w:rPr>
@@ -1529,9 +1530,9 @@
         <w:lastRenderedPageBreak/>
         <w:drawing>
           <wp:inline distT="0" distB="0" distL="0" distR="0">
-            <wp:extent cx="5400040" cy="3054985"/>
+            <wp:extent cx="5400040" cy="2403475"/>
             <wp:effectExtent l="0" t="0" r="0" b="0"/>
-            <wp:docPr id="9" name="Imagem 9"/>
+            <wp:docPr id="5" name="Imagem 5"/>
             <wp:cNvGraphicFramePr>
               <a:graphicFrameLocks xmlns:a="http://schemas.openxmlformats.org/drawingml/2006/main" noChangeAspect="1"/>
             </wp:cNvGraphicFramePr>
@@ -1539,7 +1540,7 @@
               <a:graphicData uri="http://schemas.openxmlformats.org/drawingml/2006/picture">
                 <pic:pic xmlns:pic="http://schemas.openxmlformats.org/drawingml/2006/picture">
                   <pic:nvPicPr>
-                    <pic:cNvPr id="9" name="codigo tela 3.jpg"/>
+                    <pic:cNvPr id="5" name="codigo tela 2.jpg"/>
                     <pic:cNvPicPr/>
                   </pic:nvPicPr>
                   <pic:blipFill>
@@ -1557,7 +1558,7 @@
                   <pic:spPr>
                     <a:xfrm>
                       <a:off x="0" y="0"/>
-                      <a:ext cx="5400040" cy="3054985"/>
+                      <a:ext cx="5400040" cy="2403475"/>
                     </a:xfrm>
                     <a:prstGeom prst="rect">
                       <a:avLst/>
@@ -1624,9 +1625,9 @@
         </w:rPr>
         <w:drawing>
           <wp:inline distT="0" distB="0" distL="0" distR="0">
-            <wp:extent cx="5400040" cy="1045845"/>
-            <wp:effectExtent l="0" t="0" r="0" b="1905"/>
-            <wp:docPr id="10" name="Imagem 10"/>
+            <wp:extent cx="5400040" cy="1000760"/>
+            <wp:effectExtent l="0" t="0" r="0" b="8890"/>
+            <wp:docPr id="6" name="Imagem 6"/>
             <wp:cNvGraphicFramePr>
               <a:graphicFrameLocks xmlns:a="http://schemas.openxmlformats.org/drawingml/2006/main" noChangeAspect="1"/>
             </wp:cNvGraphicFramePr>
@@ -1634,7 +1635,7 @@
               <a:graphicData uri="http://schemas.openxmlformats.org/drawingml/2006/picture">
                 <pic:pic xmlns:pic="http://schemas.openxmlformats.org/drawingml/2006/picture">
                   <pic:nvPicPr>
-                    <pic:cNvPr id="10" name="tela 3 - Descriptografar.jpg"/>
+                    <pic:cNvPr id="6" name="descriptografar.jpg"/>
                     <pic:cNvPicPr/>
                   </pic:nvPicPr>
                   <pic:blipFill>
@@ -1652,7 +1653,7 @@
                   <pic:spPr>
                     <a:xfrm>
                       <a:off x="0" y="0"/>
-                      <a:ext cx="5400040" cy="1045845"/>
+                      <a:ext cx="5400040" cy="1000760"/>
                     </a:xfrm>
                     <a:prstGeom prst="rect">
                       <a:avLst/>
@@ -1696,8 +1697,6 @@
       <w:r>
         <w:t>riptografar</w:t>
       </w:r>
-      <w:bookmarkStart w:id="0" w:name="_GoBack"/>
-      <w:bookmarkEnd w:id="0"/>
       <w:proofErr w:type="spellEnd"/>
     </w:p>
     <w:p>
@@ -2595,7 +2594,7 @@
 </file>
 
 <file path=customXml/itemProps1.xml><?xml version="1.0" encoding="utf-8"?>
-<ds:datastoreItem xmlns:ds="http://schemas.openxmlformats.org/officeDocument/2006/customXml" ds:itemID="{8869FD4D-DE9A-4842-9EB7-80F7BD946096}">
+<ds:datastoreItem xmlns:ds="http://schemas.openxmlformats.org/officeDocument/2006/customXml" ds:itemID="{19721B41-14A3-4193-BD6A-6C45B8D52241}">
   <ds:schemaRefs>
     <ds:schemaRef ds:uri="http://schemas.openxmlformats.org/officeDocument/2006/bibliography"/>
   </ds:schemaRefs>
